--- a/ReleaseNotes.docx
+++ b/ReleaseNotes.docx
@@ -1,6 +1,6 @@
 
 <file path=word/document.xml><?xml version="1.0" encoding="utf-8"?>
-<w:document xmlns:wpc="http://schemas.microsoft.com/office/word/2010/wordprocessingCanvas" xmlns:cx="http://schemas.microsoft.com/office/drawing/2014/chartex" xmlns:cx1="http://schemas.microsoft.com/office/drawing/2015/9/8/chartex" xmlns:mc="http://schemas.openxmlformats.org/markup-compatibility/2006" xmlns:o="urn:schemas-microsoft-com:office:office" xmlns:r="http://schemas.openxmlformats.org/officeDocument/2006/relationships" xmlns:m="http://schemas.openxmlformats.org/officeDocument/2006/math" xmlns:v="urn:schemas-microsoft-com:vml" xmlns:wp14="http://schemas.microsoft.com/office/word/2010/wordprocessingDrawing" xmlns:wp="http://schemas.openxmlformats.org/drawingml/2006/wordprocessingDrawing" xmlns:w10="urn:schemas-microsoft-com:office:word" xmlns:w="http://schemas.openxmlformats.org/wordprocessingml/2006/main" xmlns:w14="http://schemas.microsoft.com/office/word/2010/wordml" xmlns:w15="http://schemas.microsoft.com/office/word/2012/wordml" xmlns:w16se="http://schemas.microsoft.com/office/word/2015/wordml/symex" xmlns:wpg="http://schemas.microsoft.com/office/word/2010/wordprocessingGroup" xmlns:wpi="http://schemas.microsoft.com/office/word/2010/wordprocessingInk" xmlns:wne="http://schemas.microsoft.com/office/word/2006/wordml" xmlns:wps="http://schemas.microsoft.com/office/word/2010/wordprocessingShape" mc:Ignorable="w14 w15 w16se wp14">
+<w:document xmlns:wpc="http://schemas.microsoft.com/office/word/2010/wordprocessingCanvas" xmlns:cx="http://schemas.microsoft.com/office/drawing/2014/chartex" xmlns:cx1="http://schemas.microsoft.com/office/drawing/2015/9/8/chartex" xmlns:cx2="http://schemas.microsoft.com/office/drawing/2015/10/21/chartex" xmlns:mc="http://schemas.openxmlformats.org/markup-compatibility/2006" xmlns:o="urn:schemas-microsoft-com:office:office" xmlns:r="http://schemas.openxmlformats.org/officeDocument/2006/relationships" xmlns:m="http://schemas.openxmlformats.org/officeDocument/2006/math" xmlns:v="urn:schemas-microsoft-com:vml" xmlns:wp14="http://schemas.microsoft.com/office/word/2010/wordprocessingDrawing" xmlns:wp="http://schemas.openxmlformats.org/drawingml/2006/wordprocessingDrawing" xmlns:w10="urn:schemas-microsoft-com:office:word" xmlns:w="http://schemas.openxmlformats.org/wordprocessingml/2006/main" xmlns:w14="http://schemas.microsoft.com/office/word/2010/wordml" xmlns:w15="http://schemas.microsoft.com/office/word/2012/wordml" xmlns:w16se="http://schemas.microsoft.com/office/word/2015/wordml/symex" xmlns:wpg="http://schemas.microsoft.com/office/word/2010/wordprocessingGroup" xmlns:wpi="http://schemas.microsoft.com/office/word/2010/wordprocessingInk" xmlns:wne="http://schemas.microsoft.com/office/word/2006/wordml" xmlns:wps="http://schemas.microsoft.com/office/word/2010/wordprocessingShape" mc:Ignorable="w14 w15 w16se wp14">
   <w:body>
     <w:p>
       <w:pPr>
@@ -13,8 +13,6 @@
           <w:szCs w:val="44"/>
         </w:rPr>
       </w:pPr>
-      <w:bookmarkStart w:id="0" w:name="_GoBack"/>
-      <w:bookmarkEnd w:id="0"/>
       <w:r>
         <w:rPr>
           <w:rFonts w:ascii="Stencil" w:hAnsi="Stencil"/>
@@ -134,7 +132,15 @@
         <w:rPr>
           <w:rFonts w:ascii="Times New Roman" w:hAnsi="Times New Roman"/>
         </w:rPr>
-        <w:t xml:space="preserve"> Added the ability to zoom the target image in case it was photographed or scanned too small to be marked effectively..</w:t>
+        <w:t xml:space="preserve"> Added the ability to zoom the target image in case it was photographed or scanned too small to be marked </w:t>
+      </w:r>
+      <w:bookmarkStart w:id="0" w:name="_GoBack"/>
+      <w:bookmarkEnd w:id="0"/>
+      <w:r>
+        <w:rPr>
+          <w:rFonts w:ascii="Times New Roman" w:hAnsi="Times New Roman"/>
+        </w:rPr>
+        <w:t>effectively.</w:t>
       </w:r>
     </w:p>
     <w:p>
@@ -660,7 +666,21 @@
         <w:rPr>
           <w:rFonts w:ascii="Times New Roman" w:hAnsi="Times New Roman"/>
         </w:rPr>
-        <w:t>an now have more than one photo of your firearms.  This will allow you to include close-up photos to show detail images of your firearms.  One of the photos may be designated as the ”Primary” photo which will be used on Detail Printouts.</w:t>
+        <w:t xml:space="preserve">an now have more than one photo of your firearms.  This will allow you to include close-up photos to show detail images of your firearms.  One of the photos may be designated as </w:t>
+      </w:r>
+      <w:proofErr w:type="gramStart"/>
+      <w:r>
+        <w:rPr>
+          <w:rFonts w:ascii="Times New Roman" w:hAnsi="Times New Roman"/>
+        </w:rPr>
+        <w:t>the ”Primary</w:t>
+      </w:r>
+      <w:proofErr w:type="gramEnd"/>
+      <w:r>
+        <w:rPr>
+          <w:rFonts w:ascii="Times New Roman" w:hAnsi="Times New Roman"/>
+        </w:rPr>
+        <w:t>” photo which will be used on Detail Printouts.</w:t>
       </w:r>
       <w:r>
         <w:rPr>
@@ -1069,7 +1089,35 @@
         <w:rPr>
           <w:rFonts w:ascii="Times New Roman" w:hAnsi="Times New Roman"/>
         </w:rPr>
-        <w:t xml:space="preserve"> Added a User Batch ID to the Batch Details group so the user can specify his or her own ID for each batch.  This is an optional 15 character alpha-numeric field that can contain any type of character; alpha, numeric, special chars, etc…</w:t>
+        <w:t xml:space="preserve"> Added a User Batch ID to the Batch Details group so the user can specify his or her own ID for each batch.  This is an optional </w:t>
+      </w:r>
+      <w:proofErr w:type="gramStart"/>
+      <w:r>
+        <w:rPr>
+          <w:rFonts w:ascii="Times New Roman" w:hAnsi="Times New Roman"/>
+        </w:rPr>
+        <w:t>15 character</w:t>
+      </w:r>
+      <w:proofErr w:type="gramEnd"/>
+      <w:r>
+        <w:rPr>
+          <w:rFonts w:ascii="Times New Roman" w:hAnsi="Times New Roman"/>
+        </w:rPr>
+        <w:t xml:space="preserve"> alpha-numeric field that can contain any type of character; alpha, numeric, special chars, </w:t>
+      </w:r>
+      <w:proofErr w:type="spellStart"/>
+      <w:r>
+        <w:rPr>
+          <w:rFonts w:ascii="Times New Roman" w:hAnsi="Times New Roman"/>
+        </w:rPr>
+        <w:t>etc</w:t>
+      </w:r>
+      <w:proofErr w:type="spellEnd"/>
+      <w:r>
+        <w:rPr>
+          <w:rFonts w:ascii="Times New Roman" w:hAnsi="Times New Roman"/>
+        </w:rPr>
+        <w:t>…</w:t>
       </w:r>
     </w:p>
     <w:p>
@@ -3480,7 +3528,7 @@
 </file>
 
 <file path=word/numbering.xml><?xml version="1.0" encoding="utf-8"?>
-<w:numbering xmlns:wpc="http://schemas.microsoft.com/office/word/2010/wordprocessingCanvas" xmlns:cx="http://schemas.microsoft.com/office/drawing/2014/chartex" xmlns:cx1="http://schemas.microsoft.com/office/drawing/2015/9/8/chartex" xmlns:mc="http://schemas.openxmlformats.org/markup-compatibility/2006" xmlns:o="urn:schemas-microsoft-com:office:office" xmlns:r="http://schemas.openxmlformats.org/officeDocument/2006/relationships" xmlns:m="http://schemas.openxmlformats.org/officeDocument/2006/math" xmlns:v="urn:schemas-microsoft-com:vml" xmlns:wp14="http://schemas.microsoft.com/office/word/2010/wordprocessingDrawing" xmlns:wp="http://schemas.openxmlformats.org/drawingml/2006/wordprocessingDrawing" xmlns:w10="urn:schemas-microsoft-com:office:word" xmlns:w="http://schemas.openxmlformats.org/wordprocessingml/2006/main" xmlns:w14="http://schemas.microsoft.com/office/word/2010/wordml" xmlns:w15="http://schemas.microsoft.com/office/word/2012/wordml" xmlns:w16se="http://schemas.microsoft.com/office/word/2015/wordml/symex" xmlns:wpg="http://schemas.microsoft.com/office/word/2010/wordprocessingGroup" xmlns:wpi="http://schemas.microsoft.com/office/word/2010/wordprocessingInk" xmlns:wne="http://schemas.microsoft.com/office/word/2006/wordml" xmlns:wps="http://schemas.microsoft.com/office/word/2010/wordprocessingShape" mc:Ignorable="w14 w15 w16se wp14">
+<w:numbering xmlns:wpc="http://schemas.microsoft.com/office/word/2010/wordprocessingCanvas" xmlns:cx="http://schemas.microsoft.com/office/drawing/2014/chartex" xmlns:cx1="http://schemas.microsoft.com/office/drawing/2015/9/8/chartex" xmlns:cx2="http://schemas.microsoft.com/office/drawing/2015/10/21/chartex" xmlns:mc="http://schemas.openxmlformats.org/markup-compatibility/2006" xmlns:o="urn:schemas-microsoft-com:office:office" xmlns:r="http://schemas.openxmlformats.org/officeDocument/2006/relationships" xmlns:m="http://schemas.openxmlformats.org/officeDocument/2006/math" xmlns:v="urn:schemas-microsoft-com:vml" xmlns:wp14="http://schemas.microsoft.com/office/word/2010/wordprocessingDrawing" xmlns:wp="http://schemas.openxmlformats.org/drawingml/2006/wordprocessingDrawing" xmlns:w10="urn:schemas-microsoft-com:office:word" xmlns:w="http://schemas.openxmlformats.org/wordprocessingml/2006/main" xmlns:w14="http://schemas.microsoft.com/office/word/2010/wordml" xmlns:w15="http://schemas.microsoft.com/office/word/2012/wordml" xmlns:w16se="http://schemas.microsoft.com/office/word/2015/wordml/symex" xmlns:wpg="http://schemas.microsoft.com/office/word/2010/wordprocessingGroup" xmlns:wpi="http://schemas.microsoft.com/office/word/2010/wordprocessingInk" xmlns:wne="http://schemas.microsoft.com/office/word/2006/wordml" xmlns:wps="http://schemas.microsoft.com/office/word/2010/wordprocessingShape" mc:Ignorable="w14 w15 w16se wp14">
   <w:abstractNum w:abstractNumId="0" w15:restartNumberingAfterBreak="0">
     <w:nsid w:val="03160DF2"/>
     <w:multiLevelType w:val="hybridMultilevel"/>
@@ -7537,7 +7585,7 @@
       </w:pPr>
     </w:pPrDefault>
   </w:docDefaults>
-  <w:latentStyles w:defLockedState="0" w:defUIPriority="99" w:defSemiHidden="0" w:defUnhideWhenUsed="0" w:defQFormat="0" w:count="371">
+  <w:latentStyles w:defLockedState="0" w:defUIPriority="99" w:defSemiHidden="0" w:defUnhideWhenUsed="0" w:defQFormat="0" w:count="372">
     <w:lsdException w:name="Normal" w:uiPriority="0" w:qFormat="1"/>
     <w:lsdException w:name="heading 1" w:uiPriority="9" w:qFormat="1"/>
     <w:lsdException w:name="heading 2" w:semiHidden="1" w:uiPriority="9" w:unhideWhenUsed="1" w:qFormat="1"/>
@@ -7648,6 +7696,47 @@
     <w:lsdException w:name="Outline List 1" w:semiHidden="1" w:unhideWhenUsed="1"/>
     <w:lsdException w:name="Outline List 2" w:semiHidden="1" w:unhideWhenUsed="1"/>
     <w:lsdException w:name="Outline List 3" w:semiHidden="1" w:unhideWhenUsed="1"/>
+    <w:lsdException w:name="Table Simple 1" w:semiHidden="1" w:unhideWhenUsed="1"/>
+    <w:lsdException w:name="Table Simple 2" w:semiHidden="1" w:unhideWhenUsed="1"/>
+    <w:lsdException w:name="Table Simple 3" w:semiHidden="1" w:unhideWhenUsed="1"/>
+    <w:lsdException w:name="Table Classic 1" w:semiHidden="1" w:unhideWhenUsed="1"/>
+    <w:lsdException w:name="Table Classic 2" w:semiHidden="1" w:unhideWhenUsed="1"/>
+    <w:lsdException w:name="Table Classic 3" w:semiHidden="1" w:unhideWhenUsed="1"/>
+    <w:lsdException w:name="Table Classic 4" w:semiHidden="1" w:unhideWhenUsed="1"/>
+    <w:lsdException w:name="Table Colorful 1" w:semiHidden="1" w:unhideWhenUsed="1"/>
+    <w:lsdException w:name="Table Colorful 2" w:semiHidden="1" w:unhideWhenUsed="1"/>
+    <w:lsdException w:name="Table Colorful 3" w:semiHidden="1" w:unhideWhenUsed="1"/>
+    <w:lsdException w:name="Table Columns 1" w:semiHidden="1" w:unhideWhenUsed="1"/>
+    <w:lsdException w:name="Table Columns 2" w:semiHidden="1" w:unhideWhenUsed="1"/>
+    <w:lsdException w:name="Table Columns 3" w:semiHidden="1" w:unhideWhenUsed="1"/>
+    <w:lsdException w:name="Table Columns 4" w:semiHidden="1" w:unhideWhenUsed="1"/>
+    <w:lsdException w:name="Table Columns 5" w:semiHidden="1" w:unhideWhenUsed="1"/>
+    <w:lsdException w:name="Table Grid 1" w:semiHidden="1" w:unhideWhenUsed="1"/>
+    <w:lsdException w:name="Table Grid 2" w:semiHidden="1" w:unhideWhenUsed="1"/>
+    <w:lsdException w:name="Table Grid 3" w:semiHidden="1" w:unhideWhenUsed="1"/>
+    <w:lsdException w:name="Table Grid 4" w:semiHidden="1" w:unhideWhenUsed="1"/>
+    <w:lsdException w:name="Table Grid 5" w:semiHidden="1" w:unhideWhenUsed="1"/>
+    <w:lsdException w:name="Table Grid 6" w:semiHidden="1" w:unhideWhenUsed="1"/>
+    <w:lsdException w:name="Table Grid 7" w:semiHidden="1" w:unhideWhenUsed="1"/>
+    <w:lsdException w:name="Table Grid 8" w:semiHidden="1" w:unhideWhenUsed="1"/>
+    <w:lsdException w:name="Table List 1" w:semiHidden="1" w:unhideWhenUsed="1"/>
+    <w:lsdException w:name="Table List 2" w:semiHidden="1" w:unhideWhenUsed="1"/>
+    <w:lsdException w:name="Table List 3" w:semiHidden="1" w:unhideWhenUsed="1"/>
+    <w:lsdException w:name="Table List 4" w:semiHidden="1" w:unhideWhenUsed="1"/>
+    <w:lsdException w:name="Table List 5" w:semiHidden="1" w:unhideWhenUsed="1"/>
+    <w:lsdException w:name="Table List 6" w:semiHidden="1" w:unhideWhenUsed="1"/>
+    <w:lsdException w:name="Table List 7" w:semiHidden="1" w:unhideWhenUsed="1"/>
+    <w:lsdException w:name="Table List 8" w:semiHidden="1" w:unhideWhenUsed="1"/>
+    <w:lsdException w:name="Table 3D effects 1" w:semiHidden="1" w:unhideWhenUsed="1"/>
+    <w:lsdException w:name="Table 3D effects 2" w:semiHidden="1" w:unhideWhenUsed="1"/>
+    <w:lsdException w:name="Table 3D effects 3" w:semiHidden="1" w:unhideWhenUsed="1"/>
+    <w:lsdException w:name="Table Contemporary" w:semiHidden="1" w:unhideWhenUsed="1"/>
+    <w:lsdException w:name="Table Elegant" w:semiHidden="1" w:unhideWhenUsed="1"/>
+    <w:lsdException w:name="Table Professional" w:semiHidden="1" w:unhideWhenUsed="1"/>
+    <w:lsdException w:name="Table Subtle 1" w:semiHidden="1" w:unhideWhenUsed="1"/>
+    <w:lsdException w:name="Table Subtle 2" w:semiHidden="1" w:unhideWhenUsed="1"/>
+    <w:lsdException w:name="Table Web 1" w:semiHidden="1" w:unhideWhenUsed="1"/>
+    <w:lsdException w:name="Table Web 2" w:semiHidden="1" w:unhideWhenUsed="1"/>
     <w:lsdException w:name="Balloon Text" w:semiHidden="1" w:unhideWhenUsed="1"/>
     <w:lsdException w:name="Table Grid" w:uiPriority="39"/>
     <w:lsdException w:name="Placeholder Text" w:semiHidden="1"/>
@@ -7865,6 +7954,7 @@
     <w:lsdException w:name="List Table 5 Dark Accent 6" w:uiPriority="50"/>
     <w:lsdException w:name="List Table 6 Colorful Accent 6" w:uiPriority="51"/>
     <w:lsdException w:name="List Table 7 Colorful Accent 6" w:uiPriority="52"/>
+    <w:lsdException w:name="Mention" w:semiHidden="1" w:unhideWhenUsed="1"/>
   </w:latentStyles>
   <w:style w:type="paragraph" w:default="1" w:styleId="Normal">
     <w:name w:val="Normal"/>
